--- a/design/DesignMonitoring.docx
+++ b/design/DesignMonitoring.docx
@@ -4,6 +4,13 @@
   <w:body>
     <w:sdt>
       <w:sdtPr>
+        <w:rPr>
+          <w:rFonts w:asciiTheme="minorHAnsi" w:eastAsiaTheme="minorHAnsi" w:hAnsiTheme="minorHAnsi" w:cstheme="minorBidi"/>
+          <w:color w:val="auto"/>
+          <w:sz w:val="22"/>
+          <w:szCs w:val="22"/>
+          <w:lang w:val="en-GB"/>
+        </w:rPr>
         <w:id w:val="-1822341117"/>
         <w:docPartObj>
           <w:docPartGallery w:val="Table of Contents"/>
@@ -12,14 +19,9 @@
       </w:sdtPr>
       <w:sdtEndPr>
         <w:rPr>
-          <w:rFonts w:asciiTheme="minorHAnsi" w:eastAsiaTheme="minorHAnsi" w:hAnsiTheme="minorHAnsi" w:cstheme="minorBidi"/>
           <w:b/>
           <w:bCs/>
           <w:noProof/>
-          <w:color w:val="auto"/>
-          <w:sz w:val="22"/>
-          <w:szCs w:val="22"/>
-          <w:lang w:val="en-GB"/>
         </w:rPr>
       </w:sdtEndPr>
       <w:sdtContent>
@@ -30,6 +32,8 @@
           <w:r>
             <w:t>Contents</w:t>
           </w:r>
+          <w:bookmarkStart w:id="0" w:name="_GoBack"/>
+          <w:bookmarkEnd w:id="0"/>
         </w:p>
         <w:p>
           <w:pPr>
@@ -52,7 +56,7 @@
           <w:r>
             <w:fldChar w:fldCharType="separate"/>
           </w:r>
-          <w:hyperlink w:anchor="_Toc52469369" w:history="1">
+          <w:hyperlink w:anchor="_Toc53188010" w:history="1">
             <w:r>
               <w:rPr>
                 <w:rStyle w:val="Hyperlink"/>
@@ -79,7 +83,7 @@
                 <w:noProof/>
                 <w:webHidden/>
               </w:rPr>
-              <w:instrText xml:space="preserve"> PAGEREF _Toc52469369 \h </w:instrText>
+              <w:instrText xml:space="preserve"> PAGEREF _Toc53188010 \h </w:instrText>
             </w:r>
             <w:r>
               <w:rPr>
@@ -122,7 +126,7 @@
               <w:lang w:eastAsia="en-GB"/>
             </w:rPr>
           </w:pPr>
-          <w:hyperlink w:anchor="_Toc52469370" w:history="1">
+          <w:hyperlink w:anchor="_Toc53188011" w:history="1">
             <w:r>
               <w:rPr>
                 <w:rStyle w:val="Hyperlink"/>
@@ -149,7 +153,7 @@
                 <w:noProof/>
                 <w:webHidden/>
               </w:rPr>
-              <w:instrText xml:space="preserve"> PAGEREF _Toc52469370 \h </w:instrText>
+              <w:instrText xml:space="preserve"> PAGEREF _Toc53188011 \h </w:instrText>
             </w:r>
             <w:r>
               <w:rPr>
@@ -224,16 +228,17 @@
       <w:r>
         <w:br w:type="page"/>
       </w:r>
-      <w:bookmarkStart w:id="0" w:name="_Toc52469369"/>
     </w:p>
     <w:p>
       <w:pPr>
         <w:pStyle w:val="Heading1"/>
       </w:pPr>
+      <w:bookmarkStart w:id="1" w:name="_Toc53188010"/>
       <w:r>
+        <w:lastRenderedPageBreak/>
         <w:t>Design for cost optimization</w:t>
       </w:r>
-      <w:bookmarkEnd w:id="0"/>
+      <w:bookmarkEnd w:id="1"/>
       <w:r>
         <w:t xml:space="preserve"> </w:t>
       </w:r>
@@ -266,11 +271,11 @@
       <w:pPr>
         <w:pStyle w:val="Heading1"/>
       </w:pPr>
-      <w:bookmarkStart w:id="1" w:name="_Toc52469370"/>
+      <w:bookmarkStart w:id="2" w:name="_Toc53188011"/>
       <w:r>
         <w:t>Design a solution for logging and monitoring</w:t>
       </w:r>
-      <w:bookmarkEnd w:id="1"/>
+      <w:bookmarkEnd w:id="2"/>
     </w:p>
     <w:p>
       <w:pPr>
@@ -331,8 +336,6 @@
       <w:r>
         <w:t>recommend a logging solution for compliance requirements</w:t>
       </w:r>
-      <w:bookmarkStart w:id="2" w:name="_GoBack"/>
-      <w:bookmarkEnd w:id="2"/>
     </w:p>
     <w:sectPr>
       <w:pgSz w:w="11906" w:h="16838"/>
@@ -1507,7 +1510,7 @@
 </file>
 
 <file path=customXml/itemProps1.xml><?xml version="1.0" encoding="utf-8"?>
-<ds:datastoreItem xmlns:ds="http://schemas.openxmlformats.org/officeDocument/2006/customXml" ds:itemID="{B021BE6D-6AEB-4020-BBF9-3BCAE04B1CD9}">
+<ds:datastoreItem xmlns:ds="http://schemas.openxmlformats.org/officeDocument/2006/customXml" ds:itemID="{4CFB98C6-64C4-4575-965D-78EB520AD63C}">
   <ds:schemaRefs>
     <ds:schemaRef ds:uri="http://schemas.openxmlformats.org/officeDocument/2006/bibliography"/>
   </ds:schemaRefs>
